--- a/docs/LabReport.docx
+++ b/docs/LabReport.docx
@@ -1,10 +1,10 @@
 
 <file path=word/document.xml><?xml version="1.0" encoding="utf-8"?>
-<w:document xmlns:wpc="http://schemas.microsoft.com/office/word/2010/wordprocessingCanvas" xmlns:cx="http://schemas.microsoft.com/office/drawing/2014/chartex" xmlns:cx1="http://schemas.microsoft.com/office/drawing/2015/9/8/chartex" xmlns:cx2="http://schemas.microsoft.com/office/drawing/2015/10/21/chartex" xmlns:cx3="http://schemas.microsoft.com/office/drawing/2016/5/9/chartex" xmlns:cx4="http://schemas.microsoft.com/office/drawing/2016/5/10/chartex" xmlns:cx5="http://schemas.microsoft.com/office/drawing/2016/5/11/chartex" xmlns:mc="http://schemas.openxmlformats.org/markup-compatibility/2006" xmlns:o="urn:schemas-microsoft-com:office:office" xmlns:r="http://schemas.openxmlformats.org/officeDocument/2006/relationships" xmlns:m="http://schemas.openxmlformats.org/officeDocument/2006/math" xmlns:v="urn:schemas-microsoft-com:vml" xmlns:wp14="http://schemas.microsoft.com/office/word/2010/wordprocessingDrawing" xmlns:wp="http://schemas.openxmlformats.org/drawingml/2006/wordprocessingDrawing" xmlns:w10="urn:schemas-microsoft-com:office:word" xmlns:w="http://schemas.openxmlformats.org/wordprocessingml/2006/main" xmlns:w14="http://schemas.microsoft.com/office/word/2010/wordml" xmlns:w15="http://schemas.microsoft.com/office/word/2012/wordml" xmlns:w16se="http://schemas.microsoft.com/office/word/2015/wordml/symex" xmlns:wpg="http://schemas.microsoft.com/office/word/2010/wordprocessingGroup" xmlns:wpi="http://schemas.microsoft.com/office/word/2010/wordprocessingInk" xmlns:wne="http://schemas.microsoft.com/office/word/2006/wordml" xmlns:wps="http://schemas.microsoft.com/office/word/2010/wordprocessingShape" mc:Ignorable="w14 w15 w16se wp14">
+<w:document xmlns:wpc="http://schemas.microsoft.com/office/word/2010/wordprocessingCanvas" xmlns:cx="http://schemas.microsoft.com/office/drawing/2014/chartex" xmlns:cx1="http://schemas.microsoft.com/office/drawing/2015/9/8/chartex" xmlns:cx2="http://schemas.microsoft.com/office/drawing/2015/10/21/chartex" xmlns:cx3="http://schemas.microsoft.com/office/drawing/2016/5/9/chartex" xmlns:cx4="http://schemas.microsoft.com/office/drawing/2016/5/10/chartex" xmlns:cx5="http://schemas.microsoft.com/office/drawing/2016/5/11/chartex" xmlns:cx6="http://schemas.microsoft.com/office/drawing/2016/5/12/chartex" xmlns:cx7="http://schemas.microsoft.com/office/drawing/2016/5/13/chartex" xmlns:cx8="http://schemas.microsoft.com/office/drawing/2016/5/14/chartex" xmlns:mc="http://schemas.openxmlformats.org/markup-compatibility/2006" xmlns:o="urn:schemas-microsoft-com:office:office" xmlns:r="http://schemas.openxmlformats.org/officeDocument/2006/relationships" xmlns:m="http://schemas.openxmlformats.org/officeDocument/2006/math" xmlns:v="urn:schemas-microsoft-com:vml" xmlns:wp14="http://schemas.microsoft.com/office/word/2010/wordprocessingDrawing" xmlns:wp="http://schemas.openxmlformats.org/drawingml/2006/wordprocessingDrawing" xmlns:w10="urn:schemas-microsoft-com:office:word" xmlns:w="http://schemas.openxmlformats.org/wordprocessingml/2006/main" xmlns:w14="http://schemas.microsoft.com/office/word/2010/wordml" xmlns:w15="http://schemas.microsoft.com/office/word/2012/wordml" xmlns:w16se="http://schemas.microsoft.com/office/word/2015/wordml/symex" xmlns:wpg="http://schemas.microsoft.com/office/word/2010/wordprocessingGroup" xmlns:wpi="http://schemas.microsoft.com/office/word/2010/wordprocessingInk" xmlns:wne="http://schemas.microsoft.com/office/word/2006/wordml" xmlns:wps="http://schemas.microsoft.com/office/word/2010/wordprocessingShape" mc:Ignorable="w14 w15 w16se wp14">
   <w:body>
     <w:p>
       <w:pPr>
-        <w:spacing w:line="480" w:lineRule="auto"/>
+        <w:spacing w:after="0" w:line="480" w:lineRule="auto"/>
         <w:jc w:val="right"/>
         <w:rPr>
           <w:rFonts w:ascii="Times New Roman" w:hAnsi="Times New Roman" w:cs="Times New Roman"/>
@@ -41,26 +41,21 @@
     </w:p>
     <w:p>
       <w:pPr>
-        <w:spacing w:line="480" w:lineRule="auto"/>
+        <w:spacing w:after="0" w:line="480" w:lineRule="auto"/>
         <w:jc w:val="right"/>
-        <w:rPr>
-          <w:rFonts w:ascii="Times New Roman" w:hAnsi="Times New Roman" w:cs="Times New Roman"/>
-          <w:sz w:val="24"/>
-          <w:szCs w:val="24"/>
-        </w:rPr>
-      </w:pPr>
-      <w:r>
-        <w:rPr>
-          <w:rFonts w:ascii="Times New Roman" w:hAnsi="Times New Roman" w:cs="Times New Roman"/>
-          <w:sz w:val="24"/>
-          <w:szCs w:val="24"/>
-        </w:rPr>
-        <w:t>Lab 1</w:t>
+      </w:pPr>
+      <w:r>
+        <w:rPr>
+          <w:rFonts w:ascii="Times New Roman" w:hAnsi="Times New Roman" w:cs="Times New Roman"/>
+          <w:sz w:val="24"/>
+          <w:szCs w:val="24"/>
+        </w:rPr>
+        <w:t>Lab 2</w:t>
       </w:r>
     </w:p>
     <w:p>
       <w:pPr>
-        <w:spacing w:line="480" w:lineRule="auto"/>
+        <w:spacing w:after="0" w:line="480" w:lineRule="auto"/>
         <w:jc w:val="right"/>
         <w:rPr>
           <w:rFonts w:ascii="Times New Roman" w:hAnsi="Times New Roman" w:cs="Times New Roman"/>
@@ -74,12 +69,12 @@
           <w:sz w:val="24"/>
           <w:szCs w:val="24"/>
         </w:rPr>
-        <w:t>March 1, 2017</w:t>
+        <w:t>Due: April 3, 2017</w:t>
       </w:r>
     </w:p>
     <w:p>
       <w:pPr>
-        <w:spacing w:line="480" w:lineRule="auto"/>
+        <w:spacing w:after="0" w:line="480" w:lineRule="auto"/>
         <w:jc w:val="center"/>
         <w:rPr>
           <w:rFonts w:ascii="Times New Roman" w:hAnsi="Times New Roman" w:cs="Times New Roman"/>
@@ -93,25 +88,26 @@
           <w:sz w:val="24"/>
           <w:szCs w:val="24"/>
         </w:rPr>
-        <w:t xml:space="preserve">Reliable and Mobile Communication Hub for First Responders Using </w:t>
-      </w:r>
-      <w:proofErr w:type="spellStart"/>
-      <w:r>
-        <w:rPr>
-          <w:rFonts w:ascii="Times New Roman" w:hAnsi="Times New Roman" w:cs="Times New Roman"/>
-          <w:sz w:val="24"/>
-          <w:szCs w:val="24"/>
-        </w:rPr>
-        <w:t>WiFi</w:t>
-      </w:r>
-      <w:proofErr w:type="spellEnd"/>
-      <w:r>
-        <w:rPr>
-          <w:rFonts w:ascii="Times New Roman" w:hAnsi="Times New Roman" w:cs="Times New Roman"/>
-          <w:sz w:val="24"/>
-          <w:szCs w:val="24"/>
-        </w:rPr>
-        <w:t xml:space="preserve"> Network Emulation</w:t>
+        <w:t xml:space="preserve">Parallel Flow Connection for Supporting Reliable </w:t>
+      </w:r>
+    </w:p>
+    <w:p>
+      <w:pPr>
+        <w:spacing w:after="0" w:line="480" w:lineRule="auto"/>
+        <w:jc w:val="center"/>
+        <w:rPr>
+          <w:rFonts w:ascii="Times New Roman" w:hAnsi="Times New Roman" w:cs="Times New Roman"/>
+          <w:sz w:val="24"/>
+          <w:szCs w:val="24"/>
+        </w:rPr>
+      </w:pPr>
+      <w:r>
+        <w:rPr>
+          <w:rFonts w:ascii="Times New Roman" w:hAnsi="Times New Roman" w:cs="Times New Roman"/>
+          <w:sz w:val="24"/>
+          <w:szCs w:val="24"/>
+        </w:rPr>
+        <w:t>and Mobile Communication Hub for First Responders</w:t>
       </w:r>
     </w:p>
     <w:p>
@@ -121,7 +117,7 @@
           <w:ilvl w:val="0"/>
           <w:numId w:val="1"/>
         </w:numPr>
-        <w:spacing w:line="480" w:lineRule="auto"/>
+        <w:spacing w:after="0" w:line="480" w:lineRule="auto"/>
         <w:rPr>
           <w:rFonts w:ascii="Times New Roman" w:hAnsi="Times New Roman" w:cs="Times New Roman"/>
           <w:sz w:val="24"/>
@@ -144,20 +140,28 @@
           <w:ilvl w:val="1"/>
           <w:numId w:val="1"/>
         </w:numPr>
-        <w:spacing w:line="480" w:lineRule="auto"/>
-        <w:rPr>
-          <w:rFonts w:ascii="Times New Roman" w:hAnsi="Times New Roman" w:cs="Times New Roman"/>
-          <w:sz w:val="24"/>
-          <w:szCs w:val="24"/>
-        </w:rPr>
-      </w:pPr>
-      <w:r>
-        <w:rPr>
-          <w:rFonts w:ascii="Times New Roman" w:hAnsi="Times New Roman" w:cs="Times New Roman"/>
-          <w:sz w:val="24"/>
-          <w:szCs w:val="24"/>
-        </w:rPr>
-        <w:t xml:space="preserve">For this project, we were tasked with developing a system that communication over the network. The system’s job was to send a specific set of data across the network from the first responders to the Fire Chiefs. The objective of this assignment was for students to learn how important it is to have a reliable communication system and severity of them. </w:t>
+        <w:spacing w:after="0" w:line="480" w:lineRule="auto"/>
+        <w:rPr>
+          <w:rFonts w:ascii="Times New Roman" w:hAnsi="Times New Roman" w:cs="Times New Roman"/>
+          <w:sz w:val="24"/>
+          <w:szCs w:val="24"/>
+        </w:rPr>
+      </w:pPr>
+      <w:r>
+        <w:rPr>
+          <w:rFonts w:ascii="Times New Roman" w:hAnsi="Times New Roman" w:cs="Times New Roman"/>
+          <w:sz w:val="24"/>
+          <w:szCs w:val="24"/>
+        </w:rPr>
+        <w:t>For this project, we were tasked with developing a communication system using Parallel Flow Connections. The project will be able to send data from the First Responders to the fire chief using parallel communication. Data being delivered is critical so in case Ethernet fails to send the</w:t>
+      </w:r>
+      <w:r>
+        <w:rPr>
+          <w:rFonts w:ascii="Times New Roman" w:hAnsi="Times New Roman" w:cs="Times New Roman"/>
+          <w:sz w:val="24"/>
+          <w:szCs w:val="24"/>
+        </w:rPr>
+        <w:t xml:space="preserve"> data, a backup form of sending data to the fire chief, such as Manet with flooding. </w:t>
       </w:r>
     </w:p>
     <w:p>
@@ -167,7 +171,7 @@
           <w:ilvl w:val="0"/>
           <w:numId w:val="1"/>
         </w:numPr>
-        <w:spacing w:line="480" w:lineRule="auto"/>
+        <w:spacing w:after="0" w:line="480" w:lineRule="auto"/>
         <w:rPr>
           <w:rFonts w:ascii="Times New Roman" w:hAnsi="Times New Roman" w:cs="Times New Roman"/>
           <w:sz w:val="24"/>
@@ -190,28 +194,77 @@
           <w:ilvl w:val="1"/>
           <w:numId w:val="1"/>
         </w:numPr>
-        <w:spacing w:line="480" w:lineRule="auto"/>
-        <w:rPr>
-          <w:rFonts w:ascii="Times New Roman" w:hAnsi="Times New Roman" w:cs="Times New Roman"/>
-          <w:sz w:val="24"/>
-          <w:szCs w:val="24"/>
-        </w:rPr>
-      </w:pPr>
-      <w:r>
-        <w:rPr>
-          <w:rFonts w:ascii="Times New Roman" w:hAnsi="Times New Roman" w:cs="Times New Roman"/>
-          <w:sz w:val="24"/>
-          <w:szCs w:val="24"/>
-        </w:rPr>
-        <w:t xml:space="preserve">For the gremlin function, the user is prompted to enter a number from 0 to 100. Then, when program is about to send a packet to the server, it will generate a random number from 1-100. If the generated number is </w:t>
-      </w:r>
-      <w:r>
-        <w:rPr>
-          <w:rFonts w:ascii="Times New Roman" w:hAnsi="Times New Roman" w:cs="Times New Roman"/>
-          <w:sz w:val="24"/>
-          <w:szCs w:val="24"/>
-        </w:rPr>
-        <w:t>above the user-entered threshold, then the packet will be sent no problem. If, however, the generated number is below the user-entered threshold, then the packet will be sent to an invalid address, simulating a dropped packet.</w:t>
+        <w:spacing w:after="0" w:line="480" w:lineRule="auto"/>
+        <w:rPr>
+          <w:rFonts w:ascii="Times New Roman" w:hAnsi="Times New Roman" w:cs="Times New Roman"/>
+          <w:sz w:val="24"/>
+          <w:szCs w:val="24"/>
+        </w:rPr>
+      </w:pPr>
+      <w:r>
+        <w:rPr>
+          <w:rFonts w:ascii="Times New Roman" w:hAnsi="Times New Roman" w:cs="Times New Roman"/>
+          <w:sz w:val="24"/>
+          <w:szCs w:val="24"/>
+        </w:rPr>
+        <w:t xml:space="preserve">For the gremlin functions, the user is prompted for a value ranging from 0 to 100. For Ethernet, if the user enters 100, the Ethernet fails and the program will be executed via Manet. </w:t>
+      </w:r>
+      <w:r>
+        <w:rPr>
+          <w:rFonts w:ascii="Times New Roman" w:hAnsi="Times New Roman" w:cs="Times New Roman"/>
+          <w:sz w:val="24"/>
+          <w:szCs w:val="24"/>
+        </w:rPr>
+        <w:t>Overall, our project</w:t>
+      </w:r>
+      <w:bookmarkStart w:id="0" w:name="_GoBack"/>
+      <w:bookmarkEnd w:id="0"/>
+      <w:r>
+        <w:rPr>
+          <w:rFonts w:ascii="Times New Roman" w:hAnsi="Times New Roman" w:cs="Times New Roman"/>
+          <w:sz w:val="24"/>
+          <w:szCs w:val="24"/>
+        </w:rPr>
+        <w:t xml:space="preserve"> has </w:t>
+      </w:r>
+      <w:r>
+        <w:rPr>
+          <w:rFonts w:ascii="Times New Roman" w:hAnsi="Times New Roman" w:cs="Times New Roman"/>
+          <w:sz w:val="24"/>
+          <w:szCs w:val="24"/>
+        </w:rPr>
+        <w:t xml:space="preserve">six files, being the 4 sensors files, a client file, and a sever file. However, there are multiple classes. For example, the client file has the client class along with the Node class. The Node class allows us to set up connection via Manet, and the client class inherits that file. </w:t>
+      </w:r>
+      <w:r>
+        <w:rPr>
+          <w:rFonts w:ascii="Times New Roman" w:hAnsi="Times New Roman" w:cs="Times New Roman"/>
+          <w:sz w:val="24"/>
+          <w:szCs w:val="24"/>
+        </w:rPr>
+        <w:t xml:space="preserve">To simulate the sensors, we have sensor classes that are ran, the sensor data is sent, each with a different rate, to the client, the client sends that data to the server, via Ethernet and, or via Manet. </w:t>
+      </w:r>
+    </w:p>
+    <w:p>
+      <w:pPr>
+        <w:pStyle w:val="ListParagraph"/>
+        <w:numPr>
+          <w:ilvl w:val="0"/>
+          <w:numId w:val="1"/>
+        </w:numPr>
+        <w:spacing w:after="0" w:line="480" w:lineRule="auto"/>
+        <w:rPr>
+          <w:rFonts w:ascii="Times New Roman" w:hAnsi="Times New Roman" w:cs="Times New Roman"/>
+          <w:sz w:val="24"/>
+          <w:szCs w:val="24"/>
+        </w:rPr>
+      </w:pPr>
+      <w:r>
+        <w:rPr>
+          <w:rFonts w:ascii="Times New Roman" w:hAnsi="Times New Roman" w:cs="Times New Roman"/>
+          <w:sz w:val="24"/>
+          <w:szCs w:val="24"/>
+        </w:rPr>
+        <w:t>Design</w:t>
       </w:r>
     </w:p>
     <w:p>
@@ -221,20 +274,101 @@
           <w:ilvl w:val="1"/>
           <w:numId w:val="1"/>
         </w:numPr>
-        <w:spacing w:line="480" w:lineRule="auto"/>
-        <w:rPr>
-          <w:rFonts w:ascii="Times New Roman" w:hAnsi="Times New Roman" w:cs="Times New Roman"/>
-          <w:sz w:val="24"/>
-          <w:szCs w:val="24"/>
-        </w:rPr>
-      </w:pPr>
-      <w:r>
-        <w:rPr>
-          <w:rFonts w:ascii="Times New Roman" w:hAnsi="Times New Roman" w:cs="Times New Roman"/>
-          <w:sz w:val="24"/>
-          <w:szCs w:val="24"/>
-        </w:rPr>
-        <w:t>Likewise, to simulate sensors for tank level, location, and heart rate, we use random number generators to generate values for each only a portion of the time.</w:t>
+        <w:spacing w:after="0" w:line="480" w:lineRule="auto"/>
+        <w:rPr>
+          <w:rFonts w:ascii="Times New Roman" w:hAnsi="Times New Roman" w:cs="Times New Roman"/>
+          <w:sz w:val="24"/>
+          <w:szCs w:val="24"/>
+        </w:rPr>
+      </w:pPr>
+      <w:r>
+        <w:rPr>
+          <w:rFonts w:ascii="Times New Roman" w:hAnsi="Times New Roman" w:cs="Times New Roman"/>
+          <w:sz w:val="24"/>
+          <w:szCs w:val="24"/>
+        </w:rPr>
+        <w:lastRenderedPageBreak/>
+        <w:t>We decided to complete our code in Java. We imple</w:t>
+      </w:r>
+      <w:r>
+        <w:rPr>
+          <w:rFonts w:ascii="Times New Roman" w:hAnsi="Times New Roman" w:cs="Times New Roman"/>
+          <w:sz w:val="24"/>
+          <w:szCs w:val="24"/>
+        </w:rPr>
+        <w:t>mented 4 sensor classes for specific data that would then be sent at different rate</w:t>
+      </w:r>
+      <w:r>
+        <w:rPr>
+          <w:rFonts w:ascii="Times New Roman" w:hAnsi="Times New Roman" w:cs="Times New Roman"/>
+          <w:sz w:val="24"/>
+          <w:szCs w:val="24"/>
+        </w:rPr>
+        <w:t>s</w:t>
+      </w:r>
+      <w:r>
+        <w:rPr>
+          <w:rFonts w:ascii="Times New Roman" w:hAnsi="Times New Roman" w:cs="Times New Roman"/>
+          <w:sz w:val="24"/>
+          <w:szCs w:val="24"/>
+        </w:rPr>
+        <w:t xml:space="preserve"> to the sensor hub</w:t>
+      </w:r>
+      <w:r>
+        <w:rPr>
+          <w:rFonts w:ascii="Times New Roman" w:hAnsi="Times New Roman" w:cs="Times New Roman"/>
+          <w:sz w:val="24"/>
+          <w:szCs w:val="24"/>
+        </w:rPr>
+        <w:t xml:space="preserve">. </w:t>
+      </w:r>
+      <w:r>
+        <w:rPr>
+          <w:rFonts w:ascii="Times New Roman" w:hAnsi="Times New Roman" w:cs="Times New Roman"/>
+          <w:sz w:val="24"/>
+          <w:szCs w:val="24"/>
+        </w:rPr>
+        <w:t xml:space="preserve">In the client class, it handles </w:t>
+      </w:r>
+      <w:r>
+        <w:rPr>
+          <w:rFonts w:ascii="Times New Roman" w:hAnsi="Times New Roman" w:cs="Times New Roman"/>
+          <w:sz w:val="24"/>
+          <w:szCs w:val="24"/>
+        </w:rPr>
+        <w:t>all</w:t>
+      </w:r>
+      <w:r>
+        <w:rPr>
+          <w:rFonts w:ascii="Times New Roman" w:hAnsi="Times New Roman" w:cs="Times New Roman"/>
+          <w:sz w:val="24"/>
+          <w:szCs w:val="24"/>
+        </w:rPr>
+        <w:t xml:space="preserve"> the information received from the sensors along with reading the configuration file for the MANET network configuration. </w:t>
+      </w:r>
+      <w:r>
+        <w:rPr>
+          <w:rFonts w:ascii="Times New Roman" w:hAnsi="Times New Roman" w:cs="Times New Roman"/>
+          <w:sz w:val="24"/>
+          <w:szCs w:val="24"/>
+        </w:rPr>
+        <w:t xml:space="preserve">The MANET is used to transfer data from one node to another until it reaches its destination, whereas Ethernet travels directly from client to server.  </w:t>
+      </w:r>
+      <w:r>
+        <w:rPr>
+          <w:rFonts w:ascii="Times New Roman" w:hAnsi="Times New Roman" w:cs="Times New Roman"/>
+          <w:sz w:val="24"/>
+          <w:szCs w:val="24"/>
+        </w:rPr>
+        <w:t xml:space="preserve">In the client file, there is a Node class that take the configuration file and stores the node objects in an array. Before sending a packet, the client checks the configuration file to check for any modification along the network. If there has been any modification, we relink the nodes appropriately and attempt to send across the network. However, this only occurs if communicating via ethernet fails. </w:t>
+      </w:r>
+      <w:r>
+        <w:rPr>
+          <w:rFonts w:ascii="Times New Roman" w:hAnsi="Times New Roman" w:cs="Times New Roman"/>
+          <w:sz w:val="24"/>
+          <w:szCs w:val="24"/>
+        </w:rPr>
+        <w:t xml:space="preserve">Since we have two ways of sending data, we now require two Gremlin functions that will allow us to simulate data loss. If the data is completely loss through ethernet, i.e. it fails, then we switch to MANET. Once the Ethernet has been restored, and MANET fails, the communication switches back to Ethernet. </w:t>
       </w:r>
     </w:p>
     <w:p>
@@ -244,20 +378,20 @@
           <w:ilvl w:val="0"/>
           <w:numId w:val="1"/>
         </w:numPr>
-        <w:spacing w:line="480" w:lineRule="auto"/>
-        <w:rPr>
-          <w:rFonts w:ascii="Times New Roman" w:hAnsi="Times New Roman" w:cs="Times New Roman"/>
-          <w:sz w:val="24"/>
-          <w:szCs w:val="24"/>
-        </w:rPr>
-      </w:pPr>
-      <w:r>
-        <w:rPr>
-          <w:rFonts w:ascii="Times New Roman" w:hAnsi="Times New Roman" w:cs="Times New Roman"/>
-          <w:sz w:val="24"/>
-          <w:szCs w:val="24"/>
-        </w:rPr>
-        <w:t>Design</w:t>
+        <w:spacing w:after="0" w:line="480" w:lineRule="auto"/>
+        <w:rPr>
+          <w:rFonts w:ascii="Times New Roman" w:hAnsi="Times New Roman" w:cs="Times New Roman"/>
+          <w:sz w:val="24"/>
+          <w:szCs w:val="24"/>
+        </w:rPr>
+      </w:pPr>
+      <w:r>
+        <w:rPr>
+          <w:rFonts w:ascii="Times New Roman" w:hAnsi="Times New Roman" w:cs="Times New Roman"/>
+          <w:sz w:val="24"/>
+          <w:szCs w:val="24"/>
+        </w:rPr>
+        <w:t>Issues</w:t>
       </w:r>
     </w:p>
     <w:p>
@@ -267,176 +401,28 @@
           <w:ilvl w:val="1"/>
           <w:numId w:val="1"/>
         </w:numPr>
-        <w:spacing w:line="480" w:lineRule="auto"/>
-        <w:rPr>
-          <w:rFonts w:ascii="Times New Roman" w:hAnsi="Times New Roman" w:cs="Times New Roman"/>
-          <w:sz w:val="24"/>
-          <w:szCs w:val="24"/>
-        </w:rPr>
-      </w:pPr>
-      <w:r>
-        <w:rPr>
-          <w:rFonts w:ascii="Times New Roman" w:hAnsi="Times New Roman" w:cs="Times New Roman"/>
-          <w:sz w:val="24"/>
-          <w:szCs w:val="24"/>
-        </w:rPr>
-        <w:t xml:space="preserve">We decided to complete our code in Java. Java offered the necessary tools that would make the completion of the project easier for us. We implemented a client </w:t>
-      </w:r>
-      <w:r>
-        <w:rPr>
-          <w:rFonts w:ascii="Times New Roman" w:hAnsi="Times New Roman" w:cs="Times New Roman"/>
-          <w:sz w:val="24"/>
-          <w:szCs w:val="24"/>
-        </w:rPr>
-        <w:lastRenderedPageBreak/>
-        <w:t xml:space="preserve">and server file that were used for the communication between the two. </w:t>
-      </w:r>
-      <w:r>
-        <w:rPr>
-          <w:rFonts w:ascii="Times New Roman" w:hAnsi="Times New Roman" w:cs="Times New Roman"/>
-          <w:sz w:val="24"/>
-          <w:szCs w:val="24"/>
-        </w:rPr>
-        <w:t>To begin, our client class</w:t>
-      </w:r>
-      <w:r>
-        <w:rPr>
-          <w:rFonts w:ascii="Times New Roman" w:hAnsi="Times New Roman" w:cs="Times New Roman"/>
-          <w:sz w:val="24"/>
-          <w:szCs w:val="24"/>
-        </w:rPr>
-        <w:t xml:space="preserve"> declares the </w:t>
-      </w:r>
-      <w:proofErr w:type="spellStart"/>
-      <w:r>
-        <w:rPr>
-          <w:rFonts w:ascii="Times New Roman" w:hAnsi="Times New Roman" w:cs="Times New Roman"/>
-          <w:sz w:val="24"/>
-          <w:szCs w:val="24"/>
-        </w:rPr>
-        <w:t>DatagramSocket</w:t>
-      </w:r>
-      <w:proofErr w:type="spellEnd"/>
-      <w:r>
-        <w:rPr>
-          <w:rFonts w:ascii="Times New Roman" w:hAnsi="Times New Roman" w:cs="Times New Roman"/>
-          <w:sz w:val="24"/>
-          <w:szCs w:val="24"/>
-        </w:rPr>
-        <w:t xml:space="preserve"> to prepare for the connection that will occur. The user is prompted for the IP address of the machine that it plans to communicate with in order to send the proper information to the server. Following that, the user is then prompted to enter a Gremlin Function value, which is the probability that a percentage of data being lost through the communication. The user is also prompted decide which option they want to test. Once the program obtains all the data from the user, it then randomly generates the data that will be sent over the network and packs it together. Once it packs it, the packet is now sent over the network to the server class that was implemented, and now the client begins to listen and waits to receive some data back. </w:t>
-      </w:r>
-      <w:r>
-        <w:rPr>
-          <w:rFonts w:ascii="Times New Roman" w:hAnsi="Times New Roman" w:cs="Times New Roman"/>
-          <w:sz w:val="24"/>
-          <w:szCs w:val="24"/>
-        </w:rPr>
-        <w:t xml:space="preserve"> </w:t>
-      </w:r>
-      <w:r>
-        <w:rPr>
-          <w:rFonts w:ascii="Times New Roman" w:hAnsi="Times New Roman" w:cs="Times New Roman"/>
-          <w:sz w:val="24"/>
-          <w:szCs w:val="24"/>
-        </w:rPr>
-        <w:t xml:space="preserve">The server file immediately opens up the three sensor windows when ran, displaying the Sensor Label and what will be sent to that window. </w:t>
-      </w:r>
-      <w:r>
-        <w:rPr>
-          <w:rFonts w:ascii="Times New Roman" w:hAnsi="Times New Roman" w:cs="Times New Roman"/>
-          <w:sz w:val="24"/>
-          <w:szCs w:val="24"/>
-        </w:rPr>
-        <w:t>The server is also waiting to receive data during that time. Once the sever receives the data, it opens the packet in the main window and send the information the appropriate windows. Once the server is done with the p</w:t>
-      </w:r>
-      <w:r>
-        <w:rPr>
-          <w:rFonts w:ascii="Times New Roman" w:hAnsi="Times New Roman" w:cs="Times New Roman"/>
-          <w:sz w:val="24"/>
-          <w:szCs w:val="24"/>
-        </w:rPr>
-        <w:t>acket, it sends a packet of data(ACK</w:t>
-      </w:r>
-      <w:bookmarkStart w:id="0" w:name="_GoBack"/>
-      <w:bookmarkEnd w:id="0"/>
-      <w:r>
-        <w:rPr>
-          <w:rFonts w:ascii="Times New Roman" w:hAnsi="Times New Roman" w:cs="Times New Roman"/>
-          <w:sz w:val="24"/>
-          <w:szCs w:val="24"/>
-        </w:rPr>
-        <w:t>)</w:t>
-      </w:r>
-      <w:r>
-        <w:rPr>
-          <w:rFonts w:ascii="Times New Roman" w:hAnsi="Times New Roman" w:cs="Times New Roman"/>
-          <w:sz w:val="24"/>
-          <w:szCs w:val="24"/>
-        </w:rPr>
-        <w:t xml:space="preserve"> back to the client to be read.</w:t>
-      </w:r>
-    </w:p>
-    <w:p>
-      <w:pPr>
-        <w:pStyle w:val="ListParagraph"/>
-        <w:numPr>
-          <w:ilvl w:val="0"/>
-          <w:numId w:val="1"/>
-        </w:numPr>
-        <w:spacing w:line="480" w:lineRule="auto"/>
-        <w:rPr>
-          <w:rFonts w:ascii="Times New Roman" w:hAnsi="Times New Roman" w:cs="Times New Roman"/>
-          <w:sz w:val="24"/>
-          <w:szCs w:val="24"/>
-        </w:rPr>
-      </w:pPr>
-      <w:r>
-        <w:rPr>
-          <w:rFonts w:ascii="Times New Roman" w:hAnsi="Times New Roman" w:cs="Times New Roman"/>
-          <w:sz w:val="24"/>
-          <w:szCs w:val="24"/>
-        </w:rPr>
-        <w:t>Issues</w:t>
-      </w:r>
-    </w:p>
-    <w:p>
-      <w:pPr>
-        <w:pStyle w:val="ListParagraph"/>
-        <w:numPr>
-          <w:ilvl w:val="1"/>
-          <w:numId w:val="1"/>
-        </w:numPr>
-        <w:spacing w:line="480" w:lineRule="auto"/>
-        <w:rPr>
-          <w:rFonts w:ascii="Times New Roman" w:hAnsi="Times New Roman" w:cs="Times New Roman"/>
-          <w:sz w:val="24"/>
-          <w:szCs w:val="24"/>
-        </w:rPr>
-      </w:pPr>
-      <w:r>
-        <w:rPr>
-          <w:rFonts w:ascii="Times New Roman" w:hAnsi="Times New Roman" w:cs="Times New Roman"/>
-          <w:sz w:val="24"/>
-          <w:szCs w:val="24"/>
-        </w:rPr>
-        <w:t xml:space="preserve">When we first began the project, our idea was to implement the code in C++. As we began to work on it, we found it very easy to accomplish the communication aspect of the project. While that part was not a challenge for us, the challenge came when it was time to display the sensor data in three separate windows. This seemed to be a huge challenge and caused a halt in our progress. There was not a </w:t>
-      </w:r>
-      <w:r>
-        <w:rPr>
-          <w:rFonts w:ascii="Times New Roman" w:hAnsi="Times New Roman" w:cs="Times New Roman"/>
-          <w:sz w:val="24"/>
-          <w:szCs w:val="24"/>
-        </w:rPr>
-        <w:lastRenderedPageBreak/>
-        <w:t>simple way in C++ to open up three new windows from the terminal in order to accurately display the data to the Fire Chief</w:t>
-      </w:r>
-      <w:r>
-        <w:rPr>
-          <w:rFonts w:ascii="Times New Roman" w:hAnsi="Times New Roman" w:cs="Times New Roman"/>
-          <w:sz w:val="24"/>
-          <w:szCs w:val="24"/>
-        </w:rPr>
-        <w:t xml:space="preserve">. </w:t>
+        <w:spacing w:after="0" w:line="480" w:lineRule="auto"/>
+        <w:rPr>
+          <w:rFonts w:ascii="Times New Roman" w:hAnsi="Times New Roman" w:cs="Times New Roman"/>
+          <w:sz w:val="24"/>
+          <w:szCs w:val="24"/>
+        </w:rPr>
+      </w:pPr>
+      <w:r>
+        <w:rPr>
+          <w:rFonts w:ascii="Times New Roman" w:hAnsi="Times New Roman" w:cs="Times New Roman"/>
+          <w:sz w:val="24"/>
+          <w:szCs w:val="24"/>
+        </w:rPr>
+        <w:t xml:space="preserve">The biggest issue of the lab was trying to figure out the best way to set up the MANET communication and having the ability to switch from one form of communication to the other if failure was to occur. </w:t>
+      </w:r>
+      <w:r>
+        <w:rPr>
+          <w:rFonts w:ascii="Times New Roman" w:hAnsi="Times New Roman" w:cs="Times New Roman"/>
+          <w:sz w:val="24"/>
+          <w:szCs w:val="24"/>
+        </w:rPr>
+        <w:t xml:space="preserve">Another issue we encountered, was knowing what was needed in order to simulate packet dropping via Manet. </w:t>
       </w:r>
     </w:p>
     <w:p>
@@ -460,7 +446,7 @@
 </file>
 
 <file path=word/numbering.xml><?xml version="1.0" encoding="utf-8"?>
-<w:numbering xmlns:wpc="http://schemas.microsoft.com/office/word/2010/wordprocessingCanvas" xmlns:cx="http://schemas.microsoft.com/office/drawing/2014/chartex" xmlns:cx1="http://schemas.microsoft.com/office/drawing/2015/9/8/chartex" xmlns:cx2="http://schemas.microsoft.com/office/drawing/2015/10/21/chartex" xmlns:cx3="http://schemas.microsoft.com/office/drawing/2016/5/9/chartex" xmlns:cx4="http://schemas.microsoft.com/office/drawing/2016/5/10/chartex" xmlns:cx5="http://schemas.microsoft.com/office/drawing/2016/5/11/chartex" xmlns:mc="http://schemas.openxmlformats.org/markup-compatibility/2006" xmlns:o="urn:schemas-microsoft-com:office:office" xmlns:r="http://schemas.openxmlformats.org/officeDocument/2006/relationships" xmlns:m="http://schemas.openxmlformats.org/officeDocument/2006/math" xmlns:v="urn:schemas-microsoft-com:vml" xmlns:wp14="http://schemas.microsoft.com/office/word/2010/wordprocessingDrawing" xmlns:wp="http://schemas.openxmlformats.org/drawingml/2006/wordprocessingDrawing" xmlns:w10="urn:schemas-microsoft-com:office:word" xmlns:w="http://schemas.openxmlformats.org/wordprocessingml/2006/main" xmlns:w14="http://schemas.microsoft.com/office/word/2010/wordml" xmlns:w15="http://schemas.microsoft.com/office/word/2012/wordml" xmlns:w16se="http://schemas.microsoft.com/office/word/2015/wordml/symex" xmlns:wpg="http://schemas.microsoft.com/office/word/2010/wordprocessingGroup" xmlns:wpi="http://schemas.microsoft.com/office/word/2010/wordprocessingInk" xmlns:wne="http://schemas.microsoft.com/office/word/2006/wordml" xmlns:wps="http://schemas.microsoft.com/office/word/2010/wordprocessingShape" mc:Ignorable="w14 w15 w16se wp14">
+<w:numbering xmlns:wpc="http://schemas.microsoft.com/office/word/2010/wordprocessingCanvas" xmlns:cx="http://schemas.microsoft.com/office/drawing/2014/chartex" xmlns:cx1="http://schemas.microsoft.com/office/drawing/2015/9/8/chartex" xmlns:cx2="http://schemas.microsoft.com/office/drawing/2015/10/21/chartex" xmlns:cx3="http://schemas.microsoft.com/office/drawing/2016/5/9/chartex" xmlns:cx4="http://schemas.microsoft.com/office/drawing/2016/5/10/chartex" xmlns:cx5="http://schemas.microsoft.com/office/drawing/2016/5/11/chartex" xmlns:cx6="http://schemas.microsoft.com/office/drawing/2016/5/12/chartex" xmlns:cx7="http://schemas.microsoft.com/office/drawing/2016/5/13/chartex" xmlns:cx8="http://schemas.microsoft.com/office/drawing/2016/5/14/chartex" xmlns:mc="http://schemas.openxmlformats.org/markup-compatibility/2006" xmlns:o="urn:schemas-microsoft-com:office:office" xmlns:r="http://schemas.openxmlformats.org/officeDocument/2006/relationships" xmlns:m="http://schemas.openxmlformats.org/officeDocument/2006/math" xmlns:v="urn:schemas-microsoft-com:vml" xmlns:wp14="http://schemas.microsoft.com/office/word/2010/wordprocessingDrawing" xmlns:wp="http://schemas.openxmlformats.org/drawingml/2006/wordprocessingDrawing" xmlns:w10="urn:schemas-microsoft-com:office:word" xmlns:w="http://schemas.openxmlformats.org/wordprocessingml/2006/main" xmlns:w14="http://schemas.microsoft.com/office/word/2010/wordml" xmlns:w15="http://schemas.microsoft.com/office/word/2012/wordml" xmlns:w16se="http://schemas.microsoft.com/office/word/2015/wordml/symex" xmlns:wpg="http://schemas.microsoft.com/office/word/2010/wordprocessingGroup" xmlns:wpi="http://schemas.microsoft.com/office/word/2010/wordprocessingInk" xmlns:wne="http://schemas.microsoft.com/office/word/2006/wordml" xmlns:wps="http://schemas.microsoft.com/office/word/2010/wordprocessingShape" mc:Ignorable="w14 w15 w16se wp14">
   <w:abstractNum w:abstractNumId="0" w15:restartNumberingAfterBreak="0">
     <w:nsid w:val="578608F9"/>
     <w:multiLevelType w:val="hybridMultilevel"/>

--- a/docs/LabReport.docx
+++ b/docs/LabReport.docx
@@ -217,8 +217,6 @@
         </w:rPr>
         <w:t>Overall, our project</w:t>
       </w:r>
-      <w:bookmarkStart w:id="0" w:name="_GoBack"/>
-      <w:bookmarkEnd w:id="0"/>
       <w:r>
         <w:rPr>
           <w:rFonts w:ascii="Times New Roman" w:hAnsi="Times New Roman" w:cs="Times New Roman"/>
@@ -370,6 +368,14 @@
         </w:rPr>
         <w:t xml:space="preserve">Since we have two ways of sending data, we now require two Gremlin functions that will allow us to simulate data loss. If the data is completely loss through ethernet, i.e. it fails, then we switch to MANET. Once the Ethernet has been restored, and MANET fails, the communication switches back to Ethernet. </w:t>
       </w:r>
+      <w:r>
+        <w:rPr>
+          <w:rFonts w:ascii="Times New Roman" w:hAnsi="Times New Roman" w:cs="Times New Roman"/>
+          <w:sz w:val="24"/>
+          <w:szCs w:val="24"/>
+        </w:rPr>
+        <w:t xml:space="preserve">When the server is executed, it opens the 4 sensor windows along with a main window for the Fire Chief. The server receives the packets from the client and displays the data received appropriately.  </w:t>
+      </w:r>
     </w:p>
     <w:p>
       <w:pPr>
@@ -422,8 +428,51 @@
           <w:sz w:val="24"/>
           <w:szCs w:val="24"/>
         </w:rPr>
-        <w:t xml:space="preserve">Another issue we encountered, was knowing what was needed in order to simulate packet dropping via Manet. </w:t>
-      </w:r>
+        <w:t xml:space="preserve">Another issue we encountered, was knowing what was needed </w:t>
+      </w:r>
+      <w:r>
+        <w:rPr>
+          <w:rFonts w:ascii="Times New Roman" w:hAnsi="Times New Roman" w:cs="Times New Roman"/>
+          <w:sz w:val="24"/>
+          <w:szCs w:val="24"/>
+        </w:rPr>
+        <w:t>to</w:t>
+      </w:r>
+      <w:r>
+        <w:rPr>
+          <w:rFonts w:ascii="Times New Roman" w:hAnsi="Times New Roman" w:cs="Times New Roman"/>
+          <w:sz w:val="24"/>
+          <w:szCs w:val="24"/>
+        </w:rPr>
+        <w:t xml:space="preserve"> simu</w:t>
+      </w:r>
+      <w:r>
+        <w:rPr>
+          <w:rFonts w:ascii="Times New Roman" w:hAnsi="Times New Roman" w:cs="Times New Roman"/>
+          <w:sz w:val="24"/>
+          <w:szCs w:val="24"/>
+        </w:rPr>
+        <w:t xml:space="preserve">late packet dropping via Manet. As we </w:t>
+      </w:r>
+      <w:r>
+        <w:rPr>
+          <w:rFonts w:ascii="Times New Roman" w:hAnsi="Times New Roman" w:cs="Times New Roman"/>
+          <w:sz w:val="24"/>
+          <w:szCs w:val="24"/>
+        </w:rPr>
+        <w:lastRenderedPageBreak/>
+        <w:t>read, once a node is out of range of another node, their link must be dropped and they</w:t>
+      </w:r>
+      <w:r>
+        <w:rPr>
+          <w:rFonts w:ascii="Times New Roman" w:hAnsi="Times New Roman" w:cs="Times New Roman"/>
+          <w:sz w:val="24"/>
+          <w:szCs w:val="24"/>
+        </w:rPr>
+        <w:t xml:space="preserve"> are no longer connected.  We learned that via Manet, if the Gremlin function parameter was 100, then Manet fails, also the packet drop rate can be effected by the distance between the nodes. </w:t>
+      </w:r>
+      <w:bookmarkStart w:id="0" w:name="_GoBack"/>
+      <w:bookmarkEnd w:id="0"/>
     </w:p>
     <w:p>
       <w:pPr>
